--- a/jbono_MEMOIRE_00-2-Remerciements.docx
+++ b/jbono_MEMOIRE_00-2-Remerciements.docx
@@ -18,17 +18,16 @@
           <w:lang w:val="fr-CH"/>
         </w:rPr>
       </w:pPr>
-      <w:proofErr w:type="spellStart"/>
       <w:r>
         <w:rPr>
           <w:lang w:val="fr-CH"/>
         </w:rPr>
         <w:t>Remerciements</w:t>
       </w:r>
-      <w:proofErr w:type="spellEnd"/>
     </w:p>
     <w:p>
       <w:pPr>
+        <w:jc w:val="both"/>
         <w:rPr>
           <w:lang w:val="fr-CH"/>
         </w:rPr>
@@ -38,9 +37,319 @@
           <w:lang w:val="fr-CH"/>
         </w:rPr>
         <w:t xml:space="preserve">En préambule, je tiens à exprimer ma sincère gratitude à toutes les personnes qui m’ont aidées et soutenues dans </w:t>
+      </w:r>
+      <w:r>
+        <w:rPr>
+          <w:lang w:val="fr-CH"/>
+        </w:rPr>
+        <w:t>l’élaboration de ce travail de mémoire.</w:t>
+      </w:r>
+    </w:p>
+    <w:p>
+      <w:pPr>
+        <w:jc w:val="both"/>
+        <w:rPr>
+          <w:lang w:val="fr-CH"/>
+        </w:rPr>
+      </w:pPr>
+    </w:p>
+    <w:p>
+      <w:pPr>
+        <w:jc w:val="both"/>
+        <w:rPr>
+          <w:lang w:val="fr-CH"/>
+        </w:rPr>
+      </w:pPr>
+      <w:r>
+        <w:rPr>
+          <w:lang w:val="fr-CH"/>
+        </w:rPr>
+        <w:t xml:space="preserve">En premier lieu </w:t>
+      </w:r>
+      <w:r>
+        <w:rPr>
+          <w:lang w:val="fr-CH"/>
+        </w:rPr>
+        <w:t xml:space="preserve">je tiens à remercier </w:t>
+      </w:r>
+      <w:r>
+        <w:rPr>
+          <w:lang w:val="fr-CH"/>
+        </w:rPr>
+        <w:t xml:space="preserve">Mireille Berton, directrice de ce mémoire, pour sa patience, ses relectures attentives et ses remarques </w:t>
+      </w:r>
+      <w:r>
+        <w:rPr>
+          <w:lang w:val="fr-CH"/>
+        </w:rPr>
+        <w:t xml:space="preserve">toujours </w:t>
+      </w:r>
+      <w:r>
+        <w:rPr>
+          <w:lang w:val="fr-CH"/>
+        </w:rPr>
+        <w:t>pertinentes</w:t>
+      </w:r>
+      <w:r>
+        <w:rPr>
+          <w:lang w:val="fr-CH"/>
+        </w:rPr>
+        <w:t>.</w:t>
+      </w:r>
+    </w:p>
+    <w:p>
+      <w:pPr>
+        <w:jc w:val="both"/>
+        <w:rPr>
+          <w:lang w:val="fr-CH"/>
+        </w:rPr>
+      </w:pPr>
+    </w:p>
+    <w:p>
+      <w:pPr>
+        <w:jc w:val="both"/>
+        <w:rPr>
+          <w:lang w:val="fr-CH"/>
+        </w:rPr>
+      </w:pPr>
+      <w:r>
+        <w:rPr>
+          <w:lang w:val="fr-CH"/>
+        </w:rPr>
+        <w:t xml:space="preserve">Ce travail de mémoire clôturant un parcours académique enrichissant, je tiens également à remercier </w:t>
+      </w:r>
+      <w:r>
+        <w:rPr>
+          <w:lang w:val="fr-CH"/>
+        </w:rPr>
+        <w:t xml:space="preserve">tout </w:t>
+      </w:r>
+      <w:r>
+        <w:rPr>
+          <w:lang w:val="fr-CH"/>
+        </w:rPr>
+        <w:t>le corps enseignant des Universités de Lausanne, Neuchâtel et Zürich</w:t>
+      </w:r>
+      <w:r>
+        <w:rPr>
+          <w:lang w:val="fr-CH"/>
+        </w:rPr>
+        <w:t xml:space="preserve"> de m’avoir </w:t>
+      </w:r>
+      <w:r>
+        <w:rPr>
+          <w:lang w:val="fr-CH"/>
+        </w:rPr>
+        <w:t>permis de développer</w:t>
+      </w:r>
+      <w:r>
+        <w:rPr>
+          <w:lang w:val="fr-CH"/>
+        </w:rPr>
+        <w:t xml:space="preserve"> </w:t>
+      </w:r>
+      <w:r>
+        <w:rPr>
+          <w:lang w:val="fr-CH"/>
+        </w:rPr>
+        <w:t xml:space="preserve">– au travers de cours et séminaires passionnants </w:t>
+      </w:r>
+      <w:r>
+        <w:rPr>
+          <w:lang w:val="fr-CH"/>
+        </w:rPr>
+        <w:t>–</w:t>
+      </w:r>
+      <w:r>
+        <w:rPr>
+          <w:lang w:val="fr-CH"/>
+        </w:rPr>
+        <w:t xml:space="preserve"> </w:t>
+      </w:r>
+      <w:r>
+        <w:rPr>
+          <w:lang w:val="fr-CH"/>
+        </w:rPr>
+        <w:t>l’appareillage critique et l’ouverture d’</w:t>
+      </w:r>
+      <w:r>
+        <w:rPr>
+          <w:lang w:val="fr-CH"/>
+        </w:rPr>
+        <w:t xml:space="preserve">esprit </w:t>
+      </w:r>
+      <w:r>
+        <w:rPr>
+          <w:lang w:val="fr-CH"/>
+        </w:rPr>
+        <w:t>nécessaire</w:t>
+      </w:r>
+      <w:r>
+        <w:rPr>
+          <w:lang w:val="fr-CH"/>
+        </w:rPr>
+        <w:t>s</w:t>
+      </w:r>
+      <w:r>
+        <w:rPr>
+          <w:lang w:val="fr-CH"/>
+        </w:rPr>
+        <w:t xml:space="preserve"> à tout chercheur.</w:t>
+      </w:r>
+    </w:p>
+    <w:p>
+      <w:pPr>
+        <w:jc w:val="both"/>
+        <w:rPr>
+          <w:lang w:val="fr-CH"/>
+        </w:rPr>
+      </w:pPr>
+    </w:p>
+    <w:p>
+      <w:pPr>
+        <w:jc w:val="both"/>
+        <w:rPr>
+          <w:lang w:val="fr-CH"/>
+        </w:rPr>
+      </w:pPr>
+      <w:r>
+        <w:rPr>
+          <w:lang w:val="fr-CH"/>
+        </w:rPr>
+        <w:t>Ensuite, je tiens à remercier les institutions telles que la cinémathèque française ou le projet CineFiles de l’Université de Californie à Berkeley de mettre à disposition des chercheurs les ressources nécessaires à l’accomplissement d’un tel travail.</w:t>
+      </w:r>
+    </w:p>
+    <w:p>
+      <w:pPr>
+        <w:jc w:val="both"/>
+        <w:rPr>
+          <w:lang w:val="fr-CH"/>
+        </w:rPr>
+      </w:pPr>
+    </w:p>
+    <w:p>
+      <w:pPr>
+        <w:jc w:val="both"/>
+        <w:rPr>
+          <w:lang w:val="fr-CH"/>
+        </w:rPr>
+      </w:pPr>
+      <w:r>
+        <w:rPr>
+          <w:lang w:val="fr-CH"/>
+        </w:rPr>
+        <w:t xml:space="preserve">Je tiens également à signifier </w:t>
+      </w:r>
+      <w:r>
+        <w:rPr>
+          <w:lang w:val="fr-CH"/>
+        </w:rPr>
+        <w:t xml:space="preserve">spécifiquement </w:t>
+      </w:r>
+      <w:r>
+        <w:rPr>
+          <w:lang w:val="fr-CH"/>
+        </w:rPr>
+        <w:t xml:space="preserve">mon immense gratitude à Anas </w:t>
+      </w:r>
+      <w:proofErr w:type="spellStart"/>
+      <w:r>
+        <w:rPr>
+          <w:lang w:val="fr-CH"/>
+        </w:rPr>
+        <w:t>Sareen</w:t>
+      </w:r>
+      <w:proofErr w:type="spellEnd"/>
+      <w:r>
+        <w:rPr>
+          <w:lang w:val="fr-CH"/>
+        </w:rPr>
+        <w:t xml:space="preserve"> pour ses encouragements, les longues discussions productives, les innombrables relectures et ses conseils avisés.</w:t>
+      </w:r>
+    </w:p>
+    <w:p>
+      <w:pPr>
+        <w:jc w:val="both"/>
+        <w:rPr>
+          <w:lang w:val="fr-CH"/>
+        </w:rPr>
+      </w:pPr>
+    </w:p>
+    <w:p>
+      <w:pPr>
+        <w:jc w:val="both"/>
+        <w:rPr>
+          <w:lang w:val="fr-CH"/>
+        </w:rPr>
+      </w:pPr>
+      <w:r>
+        <w:rPr>
+          <w:lang w:val="fr-CH"/>
+        </w:rPr>
+        <w:t xml:space="preserve">Finalement, je tiens à dire ma reconnaissance à ma famille, mes amis, mes proches ainsi que mes anciens et actuels collègues de la formation d’application de l’aide au commandement 30 et du centre des opérations </w:t>
+      </w:r>
+      <w:r>
+        <w:rPr>
+          <w:lang w:val="fr-CH"/>
+        </w:rPr>
+        <w:t>électroniques</w:t>
+      </w:r>
+      <w:r>
+        <w:rPr>
+          <w:lang w:val="fr-CH"/>
+        </w:rPr>
+        <w:t xml:space="preserve"> de </w:t>
+      </w:r>
+      <w:r>
+        <w:rPr>
+          <w:lang w:val="fr-CH"/>
+        </w:rPr>
+        <w:t xml:space="preserve">la confédération </w:t>
+      </w:r>
+      <w:r>
+        <w:rPr>
+          <w:lang w:val="fr-CH"/>
+        </w:rPr>
+        <w:t>pour leur soutien</w:t>
+      </w:r>
+      <w:r>
+        <w:rPr>
+          <w:lang w:val="fr-CH"/>
+        </w:rPr>
+        <w:t xml:space="preserve"> inépuisable</w:t>
+      </w:r>
+      <w:r>
+        <w:rPr>
+          <w:lang w:val="fr-CH"/>
+        </w:rPr>
+        <w:t xml:space="preserve">, leur patience </w:t>
+      </w:r>
+      <w:r>
+        <w:rPr>
+          <w:lang w:val="fr-CH"/>
+        </w:rPr>
+        <w:t xml:space="preserve">à toute épreuve et </w:t>
+      </w:r>
+      <w:r>
+        <w:rPr>
+          <w:lang w:val="fr-CH"/>
+        </w:rPr>
+        <w:t xml:space="preserve">l’empathie dont </w:t>
+      </w:r>
+      <w:r>
+        <w:rPr>
+          <w:lang w:val="fr-CH"/>
+        </w:rPr>
+        <w:t>ils ont témoigné</w:t>
       </w:r>
       <w:bookmarkStart w:id="0" w:name="_GoBack"/>
       <w:bookmarkEnd w:id="0"/>
+      <w:r>
+        <w:rPr>
+          <w:lang w:val="fr-CH"/>
+        </w:rPr>
+        <w:t xml:space="preserve"> même dans les moments les plus difficiles.</w:t>
+      </w:r>
     </w:p>
     <w:sectPr>
       <w:footerReference w:type="even" r:id="rId8"/>
@@ -1560,7 +1869,7 @@
 </file>
 
 <file path=customXml/itemProps1.xml><?xml version="1.0" encoding="utf-8"?>
-<ds:datastoreItem xmlns:ds="http://schemas.openxmlformats.org/officeDocument/2006/customXml" ds:itemID="{CCD1A636-983E-E043-84BA-BECE99DC54BE}">
+<ds:datastoreItem xmlns:ds="http://schemas.openxmlformats.org/officeDocument/2006/customXml" ds:itemID="{B5CE2111-C812-3343-9407-60E8F1A6DB39}">
   <ds:schemaRefs>
     <ds:schemaRef ds:uri="http://schemas.openxmlformats.org/officeDocument/2006/bibliography"/>
   </ds:schemaRefs>
